--- a/public/assets/SC/5- FC-SC/FC-SC-5402 Archivo muerto.docx
+++ b/public/assets/SC/5- FC-SC/FC-SC-5402 Archivo muerto.docx
@@ -53,9 +53,28 @@
                 <w:b/>
                 <w:sz w:val="96"/>
                 <w:szCs w:val="96"/>
-                <w:highlight w:val="lightGray"/>
-              </w:rPr>
-              <w:t>Código UIS</w:t>
+              </w:rPr>
+              <w:t>${</w:t>
+            </w:r>
+            <w:proofErr w:type="spellStart"/>
+            <w:r>
+              <w:rPr>
+                <w:rFonts w:ascii="Calibri" w:hAnsi="Calibri" w:cs="Arial"/>
+                <w:b/>
+                <w:sz w:val="96"/>
+                <w:szCs w:val="96"/>
+              </w:rPr>
+              <w:t>codigoUis</w:t>
+            </w:r>
+            <w:proofErr w:type="spellEnd"/>
+            <w:r>
+              <w:rPr>
+                <w:rFonts w:ascii="Calibri" w:hAnsi="Calibri" w:cs="Arial"/>
+                <w:b/>
+                <w:sz w:val="96"/>
+                <w:szCs w:val="96"/>
+              </w:rPr>
+              <w:t>}</w:t>
             </w:r>
             <w:r>
               <w:rPr>
@@ -105,18 +124,15 @@
               </w:rPr>
               <w:t xml:space="preserve">Depurar en </w:t>
             </w:r>
-            <w:proofErr w:type="spellStart"/>
             <w:r>
               <w:rPr>
                 <w:rFonts w:ascii="Calibri" w:hAnsi="Calibri" w:cs="Arial"/>
                 <w:b/>
                 <w:sz w:val="72"/>
                 <w:szCs w:val="72"/>
-                <w:highlight w:val="lightGray"/>
-              </w:rPr>
-              <w:t>aaaa</w:t>
+              </w:rPr>
+              <w:t>${fecha}</w:t>
             </w:r>
-            <w:proofErr w:type="spellEnd"/>
           </w:p>
         </w:tc>
         <w:tc>
@@ -155,9 +171,8 @@
                 <w:b/>
                 <w:sz w:val="52"/>
                 <w:szCs w:val="52"/>
-                <w:highlight w:val="lightGray"/>
-              </w:rPr>
-              <w:t>#</w:t>
+              </w:rPr>
+              <w:t>${caja}</w:t>
             </w:r>
             <w:r>
               <w:rPr>
@@ -174,9 +189,19 @@
                 <w:b/>
                 <w:sz w:val="52"/>
                 <w:szCs w:val="52"/>
-                <w:highlight w:val="lightGray"/>
-              </w:rPr>
-              <w:t>##</w:t>
+              </w:rPr>
+              <w:t>${allc</w:t>
+            </w:r>
+            <w:bookmarkStart w:id="0" w:name="_GoBack"/>
+            <w:bookmarkEnd w:id="0"/>
+            <w:r>
+              <w:rPr>
+                <w:rFonts w:ascii="Calibri" w:hAnsi="Calibri" w:cs="Arial"/>
+                <w:b/>
+                <w:sz w:val="52"/>
+                <w:szCs w:val="52"/>
+              </w:rPr>
+              <w:t>}</w:t>
             </w:r>
           </w:p>
         </w:tc>
@@ -599,17 +624,7 @@
                 <w:sz w:val="32"/>
                 <w:szCs w:val="32"/>
               </w:rPr>
-              <w:t xml:space="preserve">Archivo electrónico del cierre de </w:t>
-            </w:r>
-            <w:bookmarkStart w:id="0" w:name="_GoBack"/>
-            <w:bookmarkEnd w:id="0"/>
-            <w:r>
-              <w:rPr>
-                <w:rFonts w:cs="Arial"/>
-                <w:sz w:val="32"/>
-                <w:szCs w:val="32"/>
-              </w:rPr>
-              <w:t>CRF</w:t>
+              <w:t>Archivo electrónico del cierre de CRF</w:t>
             </w:r>
           </w:p>
         </w:tc>
@@ -887,8 +902,12 @@
       </w:pPr>
     </w:p>
     <w:sectPr>
-      <w:headerReference w:type="default" r:id="rId8"/>
-      <w:footerReference w:type="default" r:id="rId9"/>
+      <w:headerReference w:type="even" r:id="rId8"/>
+      <w:headerReference w:type="default" r:id="rId9"/>
+      <w:footerReference w:type="even" r:id="rId10"/>
+      <w:footerReference w:type="default" r:id="rId11"/>
+      <w:headerReference w:type="first" r:id="rId12"/>
+      <w:footerReference w:type="first" r:id="rId13"/>
       <w:pgSz w:w="15840" w:h="12240" w:orient="landscape" w:code="1"/>
       <w:pgMar w:top="1701" w:right="1417" w:bottom="1701" w:left="1417" w:header="708" w:footer="708" w:gutter="0"/>
       <w:cols w:space="720"/>
@@ -922,6 +941,16 @@
   <w:p>
     <w:pPr>
       <w:pStyle w:val="Piedepgina"/>
+    </w:pPr>
+  </w:p>
+</w:ftr>
+</file>
+
+<file path=word/footer2.xml><?xml version="1.0" encoding="utf-8"?>
+<w:ftr xmlns:wpc="http://schemas.microsoft.com/office/word/2010/wordprocessingCanvas" xmlns:cx="http://schemas.microsoft.com/office/drawing/2014/chartex" xmlns:mc="http://schemas.openxmlformats.org/markup-compatibility/2006" xmlns:o="urn:schemas-microsoft-com:office:office" xmlns:r="http://schemas.openxmlformats.org/officeDocument/2006/relationships" xmlns:m="http://schemas.openxmlformats.org/officeDocument/2006/math" xmlns:v="urn:schemas-microsoft-com:vml" xmlns:wp14="http://schemas.microsoft.com/office/word/2010/wordprocessingDrawing" xmlns:wp="http://schemas.openxmlformats.org/drawingml/2006/wordprocessingDrawing" xmlns:w10="urn:schemas-microsoft-com:office:word" xmlns:w="http://schemas.openxmlformats.org/wordprocessingml/2006/main" xmlns:w14="http://schemas.microsoft.com/office/word/2010/wordml" xmlns:w15="http://schemas.microsoft.com/office/word/2012/wordml" xmlns:w16se="http://schemas.microsoft.com/office/word/2015/wordml/symex" xmlns:wpg="http://schemas.microsoft.com/office/word/2010/wordprocessingGroup" xmlns:wpi="http://schemas.microsoft.com/office/word/2010/wordprocessingInk" xmlns:wne="http://schemas.microsoft.com/office/word/2006/wordml" xmlns:wps="http://schemas.microsoft.com/office/word/2010/wordprocessingShape" mc:Ignorable="w14 w15 w16se wp14">
+  <w:p>
+    <w:pPr>
+      <w:pStyle w:val="Piedepgina"/>
       <w:tabs>
         <w:tab w:val="left" w:pos="2977"/>
       </w:tabs>
@@ -1008,25 +1037,7 @@
         <w:szCs w:val="20"/>
         <w:lang w:val="es-MX"/>
       </w:rPr>
-      <w:t xml:space="preserve">rchivo muerto, </w:t>
-    </w:r>
-    <w:r>
-      <w:rPr>
-        <w:rStyle w:val="Nmerodepgina"/>
-        <w:rFonts w:ascii="Calibri" w:hAnsi="Calibri"/>
-        <w:sz w:val="20"/>
-        <w:szCs w:val="20"/>
-      </w:rPr>
-      <w:t xml:space="preserve">Versión </w:t>
-    </w:r>
-    <w:r>
-      <w:rPr>
-        <w:rStyle w:val="Nmerodepgina"/>
-        <w:rFonts w:ascii="Calibri" w:hAnsi="Calibri"/>
-        <w:sz w:val="20"/>
-        <w:szCs w:val="20"/>
-      </w:rPr>
-      <w:t>1</w:t>
+      <w:t>rchivo muerto,</w:t>
     </w:r>
     <w:r>
       <w:rPr>
@@ -1036,7 +1047,7 @@
         <w:szCs w:val="20"/>
         <w:lang w:val="es-MX"/>
       </w:rPr>
-      <w:t>7</w:t>
+      <w:t>v0</w:t>
     </w:r>
     <w:r>
       <w:rPr>
@@ -1045,7 +1056,7 @@
         <w:sz w:val="20"/>
         <w:szCs w:val="20"/>
       </w:rPr>
-      <w:t>-oct-2020</w:t>
+      <w:t>1-</w:t>
     </w:r>
     <w:r>
       <w:rPr>
@@ -1055,7 +1066,16 @@
         <w:szCs w:val="20"/>
         <w:lang w:val="es-MX"/>
       </w:rPr>
-      <w:t xml:space="preserve"> </w:t>
+      <w:t>feb</w:t>
+    </w:r>
+    <w:r>
+      <w:rPr>
+        <w:rStyle w:val="Nmerodepgina"/>
+        <w:rFonts w:ascii="Calibri" w:hAnsi="Calibri"/>
+        <w:sz w:val="20"/>
+        <w:szCs w:val="20"/>
+      </w:rPr>
+      <w:t>-202</w:t>
     </w:r>
     <w:r>
       <w:rPr>
@@ -1065,7 +1085,7 @@
         <w:szCs w:val="20"/>
         <w:lang w:val="es-MX"/>
       </w:rPr>
-      <w:t>-</w:t>
+      <w:t>2</w:t>
     </w:r>
     <w:r>
       <w:rPr>
@@ -1083,6 +1103,26 @@
         <w:rFonts w:ascii="Calibri" w:hAnsi="Calibri"/>
         <w:sz w:val="20"/>
         <w:szCs w:val="20"/>
+        <w:lang w:val="es-MX"/>
+      </w:rPr>
+      <w:t>-</w:t>
+    </w:r>
+    <w:r>
+      <w:rPr>
+        <w:rStyle w:val="Nmerodepgina"/>
+        <w:rFonts w:ascii="Calibri" w:hAnsi="Calibri"/>
+        <w:sz w:val="20"/>
+        <w:szCs w:val="20"/>
+        <w:lang w:val="es-MX"/>
+      </w:rPr>
+      <w:t xml:space="preserve"> </w:t>
+    </w:r>
+    <w:r>
+      <w:rPr>
+        <w:rStyle w:val="Nmerodepgina"/>
+        <w:rFonts w:ascii="Calibri" w:hAnsi="Calibri"/>
+        <w:sz w:val="20"/>
+        <w:szCs w:val="20"/>
       </w:rPr>
       <w:fldChar w:fldCharType="begin"/>
     </w:r>
@@ -1179,6 +1219,16 @@
       <w:fldChar w:fldCharType="end"/>
     </w:r>
   </w:p>
+  <w:p>
+    <w:pPr>
+      <w:pStyle w:val="Piedepgina"/>
+    </w:pPr>
+  </w:p>
+</w:ftr>
+</file>
+
+<file path=word/footer3.xml><?xml version="1.0" encoding="utf-8"?>
+<w:ftr xmlns:wpc="http://schemas.microsoft.com/office/word/2010/wordprocessingCanvas" xmlns:cx="http://schemas.microsoft.com/office/drawing/2014/chartex" xmlns:mc="http://schemas.openxmlformats.org/markup-compatibility/2006" xmlns:o="urn:schemas-microsoft-com:office:office" xmlns:r="http://schemas.openxmlformats.org/officeDocument/2006/relationships" xmlns:m="http://schemas.openxmlformats.org/officeDocument/2006/math" xmlns:v="urn:schemas-microsoft-com:vml" xmlns:wp14="http://schemas.microsoft.com/office/word/2010/wordprocessingDrawing" xmlns:wp="http://schemas.openxmlformats.org/drawingml/2006/wordprocessingDrawing" xmlns:w10="urn:schemas-microsoft-com:office:word" xmlns:w="http://schemas.openxmlformats.org/wordprocessingml/2006/main" xmlns:w14="http://schemas.microsoft.com/office/word/2010/wordml" xmlns:w15="http://schemas.microsoft.com/office/word/2012/wordml" xmlns:w16se="http://schemas.microsoft.com/office/word/2015/wordml/symex" xmlns:wpg="http://schemas.microsoft.com/office/word/2010/wordprocessingGroup" xmlns:wpi="http://schemas.microsoft.com/office/word/2010/wordprocessingInk" xmlns:wne="http://schemas.microsoft.com/office/word/2006/wordml" xmlns:wps="http://schemas.microsoft.com/office/word/2010/wordprocessingShape" mc:Ignorable="w14 w15 w16se wp14">
   <w:p>
     <w:pPr>
       <w:pStyle w:val="Piedepgina"/>
@@ -1212,15 +1262,25 @@
     <w:pPr>
       <w:pStyle w:val="Encabezado"/>
     </w:pPr>
+  </w:p>
+</w:hdr>
+</file>
+
+<file path=word/header2.xml><?xml version="1.0" encoding="utf-8"?>
+<w:hdr xmlns:wpc="http://schemas.microsoft.com/office/word/2010/wordprocessingCanvas" xmlns:cx="http://schemas.microsoft.com/office/drawing/2014/chartex" xmlns:mc="http://schemas.openxmlformats.org/markup-compatibility/2006" xmlns:o="urn:schemas-microsoft-com:office:office" xmlns:r="http://schemas.openxmlformats.org/officeDocument/2006/relationships" xmlns:m="http://schemas.openxmlformats.org/officeDocument/2006/math" xmlns:v="urn:schemas-microsoft-com:vml" xmlns:wp14="http://schemas.microsoft.com/office/word/2010/wordprocessingDrawing" xmlns:wp="http://schemas.openxmlformats.org/drawingml/2006/wordprocessingDrawing" xmlns:w10="urn:schemas-microsoft-com:office:word" xmlns:w="http://schemas.openxmlformats.org/wordprocessingml/2006/main" xmlns:w14="http://schemas.microsoft.com/office/word/2010/wordml" xmlns:w15="http://schemas.microsoft.com/office/word/2012/wordml" xmlns:w16se="http://schemas.microsoft.com/office/word/2015/wordml/symex" xmlns:wpg="http://schemas.microsoft.com/office/word/2010/wordprocessingGroup" xmlns:wpi="http://schemas.microsoft.com/office/word/2010/wordprocessingInk" xmlns:wne="http://schemas.microsoft.com/office/word/2006/wordml" xmlns:wps="http://schemas.microsoft.com/office/word/2010/wordprocessingShape" mc:Ignorable="w14 w15 w16se wp14">
+  <w:p>
+    <w:pPr>
+      <w:pStyle w:val="Encabezado"/>
+    </w:pPr>
     <w:bookmarkStart w:id="1" w:name="_Toc372304368"/>
     <w:r>
       <w:rPr>
         <w:rFonts w:cs="Arial"/>
         <w:noProof/>
-        <w:lang w:val="es-MX" w:eastAsia="es-MX"/>
+        <w:lang w:val="es-ES"/>
       </w:rPr>
       <w:drawing>
-        <wp:anchor distT="0" distB="0" distL="114300" distR="114300" simplePos="0" relativeHeight="251658240" behindDoc="1" locked="0" layoutInCell="1" allowOverlap="1">
+        <wp:anchor distT="0" distB="0" distL="114300" distR="114300" simplePos="0" relativeHeight="251658240" behindDoc="1" locked="0" layoutInCell="1" allowOverlap="1" wp14:anchorId="0C4FDCCD" wp14:editId="6ED65805">
           <wp:simplePos x="0" y="0"/>
           <wp:positionH relativeFrom="margin">
             <wp:posOffset>0</wp:posOffset>
@@ -1283,6 +1343,16 @@
       </w:drawing>
     </w:r>
     <w:bookmarkEnd w:id="1"/>
+  </w:p>
+</w:hdr>
+</file>
+
+<file path=word/header3.xml><?xml version="1.0" encoding="utf-8"?>
+<w:hdr xmlns:wpc="http://schemas.microsoft.com/office/word/2010/wordprocessingCanvas" xmlns:cx="http://schemas.microsoft.com/office/drawing/2014/chartex" xmlns:mc="http://schemas.openxmlformats.org/markup-compatibility/2006" xmlns:o="urn:schemas-microsoft-com:office:office" xmlns:r="http://schemas.openxmlformats.org/officeDocument/2006/relationships" xmlns:m="http://schemas.openxmlformats.org/officeDocument/2006/math" xmlns:v="urn:schemas-microsoft-com:vml" xmlns:wp14="http://schemas.microsoft.com/office/word/2010/wordprocessingDrawing" xmlns:wp="http://schemas.openxmlformats.org/drawingml/2006/wordprocessingDrawing" xmlns:w10="urn:schemas-microsoft-com:office:word" xmlns:w="http://schemas.openxmlformats.org/wordprocessingml/2006/main" xmlns:w14="http://schemas.microsoft.com/office/word/2010/wordml" xmlns:w15="http://schemas.microsoft.com/office/word/2012/wordml" xmlns:w16se="http://schemas.microsoft.com/office/word/2015/wordml/symex" xmlns:wpg="http://schemas.microsoft.com/office/word/2010/wordprocessingGroup" xmlns:wpi="http://schemas.microsoft.com/office/word/2010/wordprocessingInk" xmlns:wne="http://schemas.microsoft.com/office/word/2006/wordml" xmlns:wps="http://schemas.microsoft.com/office/word/2010/wordprocessingShape" mc:Ignorable="w14 w15 w16se wp14">
+  <w:p>
+    <w:pPr>
+      <w:pStyle w:val="Encabezado"/>
+    </w:pPr>
   </w:p>
 </w:hdr>
 </file>
@@ -3098,7 +3168,7 @@
 </file>
 
 <file path=customXml/itemProps1.xml><?xml version="1.0" encoding="utf-8"?>
-<ds:datastoreItem xmlns:ds="http://schemas.openxmlformats.org/officeDocument/2006/customXml" ds:itemID="{66B3D2C0-B275-40CF-80BB-4274238F05AC}">
+<ds:datastoreItem xmlns:ds="http://schemas.openxmlformats.org/officeDocument/2006/customXml" ds:itemID="{A629478C-810E-4F78-87D7-14B633E16D67}">
   <ds:schemaRefs>
     <ds:schemaRef ds:uri="http://schemas.openxmlformats.org/officeDocument/2006/bibliography"/>
   </ds:schemaRefs>
